--- a/lab_07/src_2/lab7/docs/report.docx
+++ b/lab_07/src_2/lab7/docs/report.docx
@@ -2034,7 +2034,15 @@
           <w:sz w:val="28"/>
           <w:szCs w:val="28"/>
         </w:rPr>
-        <w:t xml:space="preserve">Обмен данными - 5. </w:t>
+        <w:t xml:space="preserve">Обмен данными - 5 </w:t>
+      </w:r>
+      <w:r>
+        <w:rPr>
+          <w:rFonts w:cs="Times New Roman" w:ascii="Times New Roman" w:hAnsi="Times New Roman"/>
+          <w:sz w:val="28"/>
+          <w:szCs w:val="28"/>
+        </w:rPr>
+        <w:t>у.е. (условн. един.)</w:t>
       </w:r>
     </w:p>
     <w:p>
@@ -6190,7 +6198,39 @@
           <w:sz w:val="28"/>
           <w:szCs w:val="28"/>
         </w:rPr>
-        <w:t>Используется та же таблица, что и для страницы «Заявки», но используется только 3 поля: «Тип», «Имя», «Цена».</w:t>
+        <w:t xml:space="preserve">Используется та же таблица, что и для страницы «Заявки», но используется только </w:t>
+      </w:r>
+      <w:r>
+        <w:rPr>
+          <w:rFonts w:cs="Times New Roman" w:ascii="Times New Roman" w:hAnsi="Times New Roman"/>
+          <w:sz w:val="28"/>
+          <w:szCs w:val="28"/>
+        </w:rPr>
+        <w:t>4</w:t>
+      </w:r>
+      <w:r>
+        <w:rPr>
+          <w:rFonts w:cs="Times New Roman" w:ascii="Times New Roman" w:hAnsi="Times New Roman"/>
+          <w:sz w:val="28"/>
+          <w:szCs w:val="28"/>
+        </w:rPr>
+        <w:t xml:space="preserve"> поля: «Тип», «Имя», «Цена», «</w:t>
+      </w:r>
+      <w:r>
+        <w:rPr>
+          <w:rFonts w:cs="Times New Roman" w:ascii="Times New Roman" w:hAnsi="Times New Roman"/>
+          <w:sz w:val="28"/>
+          <w:szCs w:val="28"/>
+        </w:rPr>
+        <w:t>Количество</w:t>
+      </w:r>
+      <w:r>
+        <w:rPr>
+          <w:rFonts w:cs="Times New Roman" w:ascii="Times New Roman" w:hAnsi="Times New Roman"/>
+          <w:sz w:val="28"/>
+          <w:szCs w:val="28"/>
+        </w:rPr>
+        <w:t>».</w:t>
       </w:r>
     </w:p>
     <w:p>
@@ -9083,7 +9123,7 @@
         <w:docPartGallery w:val="Page Numbers (Bottom of Page)"/>
         <w:docPartUnique w:val="true"/>
       </w:docPartObj>
-      <w:id w:val="364149782"/>
+      <w:id w:val="1716966515"/>
     </w:sdtPr>
     <w:sdtContent>
       <w:p>
